--- a/examples/LDCPExample.docx
+++ b/examples/LDCPExample.docx
@@ -714,6 +714,1132 @@
         <w:tc>
           <w:p/>
         </w:tc>
+        <w:tc>
+          <w:p/>
+        </w:tc>
+        <w:tc>
+          <w:p/>
+        </w:tc>
+        <w:tc>
+          <w:p/>
+        </w:tc>
+      </w:tr>
+    </w:tbl>
+    <w:p>
+      <w:pPr>
+        <w:pStyle w:val="Heading2"/>
+      </w:pPr>
+      <w:r>
+        <w:t xml:space="preserve">6. Authority Employee/Member</w:t>
+      </w:r>
+    </w:p>
+    <w:p>
+      <w:r>
+        <w:t xml:space="preserve">It is an important principle of decision-making that the process is open and transparent. For the purposes of this question, “related to” means related, by birth or otherwise, closely enough that a fair-minded and informed observer, having considered the facts, would conclude that there was bias on the part of the decision-maker in the local planning authority</w:t>
+      </w:r>
+    </w:p>
+    <w:p>
+      <w:r>
+        <w:t xml:space="preserve">With respect to the Authority, I am: (a) a member of staff (b) an elected member (c) related to a member of staff (d) related to an elected member.</w:t>
+      </w:r>
+    </w:p>
+    <w:tbl>
+      <w:tblPr>
+        <w:tblW w:type="pct" w:w="100%"/>
+        <w:tblBorders>
+          <w:top w:val="single" w:color="auto" w:sz="4"/>
+          <w:left w:val="single" w:color="auto" w:sz="4"/>
+          <w:bottom w:val="single" w:color="auto" w:sz="4"/>
+          <w:right w:val="single" w:color="auto" w:sz="4"/>
+          <w:insideH w:val="single" w:color="auto" w:sz="4"/>
+          <w:insideV w:val="single" w:color="auto" w:sz="4"/>
+        </w:tblBorders>
+      </w:tblPr>
+      <w:tblGrid>
+        <w:gridCol w:w="100"/>
+        <w:gridCol w:w="100"/>
+      </w:tblGrid>
+      <w:tr>
+        <w:tc>
+          <w:p>
+            <w:r>
+              <w:t xml:space="preserve">Does any of these statements apply to you?</w:t>
+            </w:r>
+          </w:p>
+        </w:tc>
+        <w:tc>
+          <w:p>
+            <w:r>
+              <w:t xml:space="preserve">applicant.declaration.employee</w:t>
+            </w:r>
+          </w:p>
+          <w:p>
+            <w:r>
+              <w:t xml:space="preserve">applicant.declaration.employeeFamily</w:t>
+            </w:r>
+          </w:p>
+          <w:p>
+            <w:r>
+              <w:t xml:space="preserve">applicant.declaration.employeeFamily.name</w:t>
+            </w:r>
+          </w:p>
+          <w:p>
+            <w:r>
+              <w:t xml:space="preserve">applicant.declaration.employeeFamily.relationship</w:t>
+            </w:r>
+          </w:p>
+          <w:p>
+            <w:r>
+              <w:t xml:space="preserve">applicant.declaration.member</w:t>
+            </w:r>
+          </w:p>
+          <w:p>
+            <w:r>
+              <w:t xml:space="preserve">applicant.declaration.memberFamily</w:t>
+            </w:r>
+          </w:p>
+          <w:p>
+            <w:r>
+              <w:t xml:space="preserve">applicant.declaration.memberFamily.name</w:t>
+            </w:r>
+          </w:p>
+          <w:p>
+            <w:r>
+              <w:t xml:space="preserve">applicant.declaration.memberFamily.relationship</w:t>
+            </w:r>
+          </w:p>
+        </w:tc>
+      </w:tr>
+      <w:tr>
+        <w:tc>
+          <w:p>
+            <w:r>
+              <w:t xml:space="preserve">If Yes, please provide details of the name, role, and how you are related to them</w:t>
+            </w:r>
+          </w:p>
+        </w:tc>
+        <w:tc>
+          <w:p>
+            <w:r>
+              <w:t xml:space="preserve">applicant.declaration.employee</w:t>
+            </w:r>
+          </w:p>
+          <w:p>
+            <w:r>
+              <w:t xml:space="preserve">applicant.declaration.employeeFamily</w:t>
+            </w:r>
+          </w:p>
+          <w:p>
+            <w:r>
+              <w:t xml:space="preserve">applicant.declaration.employeeFamily.name</w:t>
+            </w:r>
+          </w:p>
+          <w:p>
+            <w:r>
+              <w:t xml:space="preserve">applicant.declaration.employeeFamily.relationship</w:t>
+            </w:r>
+          </w:p>
+          <w:p>
+            <w:r>
+              <w:t xml:space="preserve">applicant.declaration.member</w:t>
+            </w:r>
+          </w:p>
+          <w:p>
+            <w:r>
+              <w:t xml:space="preserve">applicant.declaration.memberFamily</w:t>
+            </w:r>
+          </w:p>
+          <w:p>
+            <w:r>
+              <w:t xml:space="preserve">applicant.declaration.memberFamily.name</w:t>
+            </w:r>
+          </w:p>
+          <w:p>
+            <w:r>
+              <w:t xml:space="preserve">applicant.declaration.memberFamily.relationship</w:t>
+            </w:r>
+          </w:p>
+        </w:tc>
+      </w:tr>
+    </w:tbl>
+    <w:p>
+      <w:pPr>
+        <w:pStyle w:val="Heading2"/>
+      </w:pPr>
+      <w:r>
+        <w:t xml:space="preserve">7. Grounds for Application</w:t>
+      </w:r>
+    </w:p>
+    <w:p>
+      <w:r>
+        <w:rPr>
+          <w:u w:val="single"/>
+        </w:rPr>
+        <w:t xml:space="preserve">Information About the Exiting Use(s)</w:t>
+      </w:r>
+    </w:p>
+    <w:tbl>
+      <w:tblPr>
+        <w:tblW w:type="pct" w:w="100%"/>
+        <w:tblBorders>
+          <w:top w:val="single" w:color="auto" w:sz="4"/>
+          <w:left w:val="single" w:color="auto" w:sz="4"/>
+          <w:bottom w:val="single" w:color="auto" w:sz="4"/>
+          <w:right w:val="single" w:color="auto" w:sz="4"/>
+          <w:insideH w:val="single" w:color="auto" w:sz="4"/>
+          <w:insideV w:val="single" w:color="auto" w:sz="4"/>
+        </w:tblBorders>
+      </w:tblPr>
+      <w:tblGrid>
+        <w:gridCol w:w="100"/>
+        <w:gridCol w:w="100"/>
+      </w:tblGrid>
+      <w:tr>
+        <w:tc>
+          <w:p>
+            <w:r>
+              <w:t xml:space="preserve">Please explain why you consider the existing or last use of the land is lawful, or why you consider that any existing buildings, which it is proposed to alter, or extend are lawful:</w:t>
+            </w:r>
+          </w:p>
+        </w:tc>
+        <w:tc>
+          <w:p>
+            <w:r>
+              <w:t xml:space="preserve">Not supplied</w:t>
+            </w:r>
+          </w:p>
+        </w:tc>
+      </w:tr>
+      <w:tr>
+        <w:tc>
+          <w:p>
+            <w:r>
+              <w:t xml:space="preserve">Please list the supporting documentary evidence (such as a planning permission) which accompanies this application:</w:t>
+            </w:r>
+          </w:p>
+        </w:tc>
+        <w:tc>
+          <w:p>
+            <w:r>
+              <w:t xml:space="preserve">files</w:t>
+            </w:r>
+          </w:p>
+        </w:tc>
+      </w:tr>
+      <w:tr>
+        <w:tc>
+          <w:p>
+            <w:r>
+              <w:t xml:space="preserve">If you consider the existing, or last use is within a 'Use Class', state which one:</w:t>
+            </w:r>
+          </w:p>
+        </w:tc>
+        <w:tc>
+          <w:p>
+            <w:r>
+              <w:t xml:space="preserve">Not supplied</w:t>
+            </w:r>
+          </w:p>
+        </w:tc>
+      </w:tr>
+    </w:tbl>
+    <w:p>
+      <w:r>
+        <w:rPr>
+          <w:u w:val="single"/>
+        </w:rPr>
+        <w:t xml:space="preserve">Information About the Proposed Use(s)</w:t>
+      </w:r>
+    </w:p>
+    <w:tbl>
+      <w:tblPr>
+        <w:tblW w:type="pct" w:w="100%"/>
+        <w:tblBorders>
+          <w:top w:val="single" w:color="auto" w:sz="4"/>
+          <w:left w:val="single" w:color="auto" w:sz="4"/>
+          <w:bottom w:val="single" w:color="auto" w:sz="4"/>
+          <w:right w:val="single" w:color="auto" w:sz="4"/>
+          <w:insideH w:val="single" w:color="auto" w:sz="4"/>
+          <w:insideV w:val="single" w:color="auto" w:sz="4"/>
+        </w:tblBorders>
+      </w:tblPr>
+      <w:tblGrid>
+        <w:gridCol w:w="100"/>
+        <w:gridCol w:w="100"/>
+      </w:tblGrid>
+      <w:tr>
+        <w:tc>
+          <w:p>
+            <w:r>
+              <w:t xml:space="preserve">If you consider the proposed use is within a ‘Use Class’, state which one:</w:t>
+            </w:r>
+          </w:p>
+        </w:tc>
+        <w:tc>
+          <w:p>
+            <w:r>
+              <w:t xml:space="preserve">Not supplied</w:t>
+            </w:r>
+          </w:p>
+        </w:tc>
+      </w:tr>
+      <w:tr>
+        <w:tc>
+          <w:p>
+            <w:r>
+              <w:t xml:space="preserve">Is the proposed operation or use Temporary or Permanent?</w:t>
+            </w:r>
+          </w:p>
+        </w:tc>
+        <w:tc>
+          <w:p>
+            <w:r>
+              <w:t xml:space="preserve">Temporary/Permanent</w:t>
+            </w:r>
+          </w:p>
+        </w:tc>
+      </w:tr>
+      <w:tr>
+        <w:tc>
+          <w:p>
+            <w:r>
+              <w:t xml:space="preserve">If temporary, please give details:</w:t>
+            </w:r>
+          </w:p>
+        </w:tc>
+        <w:tc>
+          <w:p>
+            <w:r>
+              <w:t xml:space="preserve">Not supplied</w:t>
+            </w:r>
+          </w:p>
+        </w:tc>
+      </w:tr>
+      <w:tr>
+        <w:tc>
+          <w:p>
+            <w:r>
+              <w:t xml:space="preserve">Please state why you consider that a Lawful Development Certificate should be granted for this proposal:</w:t>
+            </w:r>
+          </w:p>
+        </w:tc>
+        <w:tc>
+          <w:p>
+            <w:r>
+              <w:t xml:space="preserve">Not supplied</w:t>
+            </w:r>
+          </w:p>
+        </w:tc>
+      </w:tr>
+    </w:tbl>
+    <w:p>
+      <w:pPr>
+        <w:pStyle w:val="Heading2"/>
+      </w:pPr>
+      <w:r>
+        <w:t xml:space="preserve">8. Description of Proposal</w:t>
+      </w:r>
+    </w:p>
+    <w:p>
+      <w:r>
+        <w:t xml:space="preserve">Does the proposal consist of, or include:</w:t>
+      </w:r>
+    </w:p>
+    <w:tbl>
+      <w:tblPr>
+        <w:tblW w:type="pct" w:w="100%"/>
+        <w:tblBorders>
+          <w:top w:val="single" w:color="auto" w:sz="4"/>
+          <w:left w:val="single" w:color="auto" w:sz="4"/>
+          <w:bottom w:val="single" w:color="auto" w:sz="4"/>
+          <w:right w:val="single" w:color="auto" w:sz="4"/>
+          <w:insideH w:val="single" w:color="auto" w:sz="4"/>
+          <w:insideV w:val="single" w:color="auto" w:sz="4"/>
+        </w:tblBorders>
+      </w:tblPr>
+      <w:tblGrid>
+        <w:gridCol w:w="100"/>
+        <w:gridCol w:w="100"/>
+      </w:tblGrid>
+      <w:tr>
+        <w:tc>
+          <w:p>
+            <w:r>
+              <w:t xml:space="preserve">a. The carrying out of building or other operations? </w:t>
+            </w:r>
+          </w:p>
+        </w:tc>
+        <w:tc>
+          <w:p>
+            <w:r>
+              <w:t xml:space="preserve">Yes/No</w:t>
+            </w:r>
+          </w:p>
+        </w:tc>
+      </w:tr>
+      <w:tr>
+        <w:tc>
+          <w:p>
+            <w:r>
+              <w:t xml:space="preserve">If Yes to a, please give detailed description of all such operations (includes the need to describe any proposal to alter or create a new access, layout any new street, construct any associated hard-standings, means of enclosure or means of draining the land/buildings) and indicate on your plans (in the case of a proposed building the plan should indicate the precise siting and exact dimensions):</w:t>
+            </w:r>
+          </w:p>
+        </w:tc>
+        <w:tc>
+          <w:p>
+            <w:r>
+              <w:t xml:space="preserve">proposal.description</w:t>
+            </w:r>
+          </w:p>
+        </w:tc>
+      </w:tr>
+      <w:tr>
+        <w:tc>
+          <w:p>
+            <w:r>
+              <w:t xml:space="preserve">b. Change of use of the land or building(s)?</w:t>
+            </w:r>
+          </w:p>
+        </w:tc>
+        <w:tc>
+          <w:p>
+            <w:r>
+              <w:t xml:space="preserve">Yes/No</w:t>
+            </w:r>
+          </w:p>
+        </w:tc>
+      </w:tr>
+      <w:tr>
+        <w:tc>
+          <w:p>
+            <w:r>
+              <w:t xml:space="preserve">If Yes to b, please give a full description of the scale and nature of the proposed use, including the processes to be carried out, any machinery to be installed and the hours the proposed use will be carried out:</w:t>
+            </w:r>
+          </w:p>
+        </w:tc>
+        <w:tc>
+          <w:p>
+            <w:r>
+              <w:t xml:space="preserve">proposal.description</w:t>
+            </w:r>
+          </w:p>
+        </w:tc>
+      </w:tr>
+      <w:tr>
+        <w:tc>
+          <w:p>
+            <w:r>
+              <w:t xml:space="preserve">If Yes to b, please describe fully the existing or the last known use, with the date this use ceased:</w:t>
+            </w:r>
+          </w:p>
+        </w:tc>
+        <w:tc>
+          <w:p>
+            <w:r>
+              <w:t xml:space="preserve">Not supplied</w:t>
+            </w:r>
+          </w:p>
+        </w:tc>
+      </w:tr>
+      <w:tr>
+        <w:tc>
+          <w:p>
+            <w:r>
+              <w:t xml:space="preserve">If Yes to b, please describe fully the existing or the last known use, with the date this use ceased:</w:t>
+            </w:r>
+          </w:p>
+        </w:tc>
+        <w:tc>
+          <w:p>
+            <w:r>
+              <w:t xml:space="preserve">proposal.started</w:t>
+            </w:r>
+          </w:p>
+        </w:tc>
+      </w:tr>
+    </w:tbl>
+    <w:p>
+      <w:pPr>
+        <w:pStyle w:val="Heading2"/>
+      </w:pPr>
+      <w:r>
+        <w:t xml:space="preserve">9. Additional Information Requirements of the Mayor of London</w:t>
+      </w:r>
+    </w:p>
+    <w:tbl>
+      <w:tblPr>
+        <w:tblW w:type="pct" w:w="100%"/>
+        <w:tblBorders>
+          <w:top w:val="single" w:color="auto" w:sz="4"/>
+          <w:left w:val="single" w:color="auto" w:sz="4"/>
+          <w:bottom w:val="single" w:color="auto" w:sz="4"/>
+          <w:right w:val="single" w:color="auto" w:sz="4"/>
+          <w:insideH w:val="single" w:color="auto" w:sz="4"/>
+          <w:insideV w:val="single" w:color="auto" w:sz="4"/>
+        </w:tblBorders>
+      </w:tblPr>
+      <w:tblGrid>
+        <w:gridCol w:w="100"/>
+        <w:gridCol w:w="100"/>
+      </w:tblGrid>
+      <w:tr>
+        <w:tc>
+          <w:p>
+            <w:r>
+              <w:t xml:space="preserve">Title number unknown?</w:t>
+            </w:r>
+          </w:p>
+        </w:tc>
+        <w:tc>
+          <w:p>
+            <w:r>
+              <w:t xml:space="preserve">Yes/No</w:t>
+            </w:r>
+          </w:p>
+        </w:tc>
+      </w:tr>
+      <w:tr>
+        <w:tc>
+          <w:p>
+            <w:r>
+              <w:t xml:space="preserve">Title number:</w:t>
+            </w:r>
+          </w:p>
+        </w:tc>
+        <w:tc>
+          <w:p>
+            <w:r>
+              <w:t xml:space="preserve"/>
+            </w:r>
+          </w:p>
+        </w:tc>
+      </w:tr>
+      <w:tr>
+        <w:tc>
+          <w:p>
+            <w:r>
+              <w:t xml:space="preserve">Energy Performance Certificate reference unknown?</w:t>
+            </w:r>
+          </w:p>
+        </w:tc>
+        <w:tc>
+          <w:p>
+            <w:r>
+              <w:t xml:space="preserve"/>
+            </w:r>
+          </w:p>
+        </w:tc>
+      </w:tr>
+      <w:tr>
+        <w:tc>
+          <w:p>
+            <w:r>
+              <w:t xml:space="preserve">EPC number:</w:t>
+            </w:r>
+          </w:p>
+        </w:tc>
+        <w:tc>
+          <w:p>
+            <w:r>
+              <w:t xml:space="preserve"/>
+            </w:r>
+          </w:p>
+        </w:tc>
+      </w:tr>
+      <w:tr>
+        <w:tc>
+          <w:p>
+            <w:r>
+              <w:t xml:space="preserve">Gross internal Floor Area to be added (sqm)</w:t>
+            </w:r>
+          </w:p>
+        </w:tc>
+        <w:tc>
+          <w:p>
+            <w:r>
+              <w:t xml:space="preserve"/>
+            </w:r>
+          </w:p>
+        </w:tc>
+      </w:tr>
+      <w:tr>
+        <w:tc>
+          <w:p>
+            <w:r>
+              <w:t xml:space="preserve">Number of additional bedrooms proposed</w:t>
+            </w:r>
+          </w:p>
+        </w:tc>
+        <w:tc>
+          <w:p>
+            <w:r>
+              <w:t xml:space="preserve"/>
+            </w:r>
+          </w:p>
+        </w:tc>
+      </w:tr>
+      <w:tr>
+        <w:tc>
+          <w:p>
+            <w:r>
+              <w:t xml:space="preserve">Number of additional bathrooms proposed</w:t>
+            </w:r>
+          </w:p>
+        </w:tc>
+        <w:tc>
+          <w:p>
+            <w:r>
+              <w:t xml:space="preserve"/>
+            </w:r>
+          </w:p>
+        </w:tc>
+      </w:tr>
+    </w:tbl>
+    <w:p>
+      <w:r>
+        <w:rPr>
+          <w:b/>
+          <w:bCs/>
+        </w:rPr>
+        <w:t xml:space="preserve">Existing and Proposed Vehicle Parking spaces for the following:</w:t>
+      </w:r>
+    </w:p>
+    <w:tbl>
+      <w:tblPr>
+        <w:tblW w:type="pct" w:w="100%"/>
+        <w:tblBorders>
+          <w:top w:val="single" w:color="auto" w:sz="4"/>
+          <w:left w:val="single" w:color="auto" w:sz="4"/>
+          <w:bottom w:val="single" w:color="auto" w:sz="4"/>
+          <w:right w:val="single" w:color="auto" w:sz="4"/>
+          <w:insideH w:val="single" w:color="auto" w:sz="4"/>
+          <w:insideV w:val="single" w:color="auto" w:sz="4"/>
+        </w:tblBorders>
+      </w:tblPr>
+      <w:tblGrid>
+        <w:gridCol w:w="100"/>
+        <w:gridCol w:w="100"/>
+        <w:gridCol w:w="100"/>
+      </w:tblGrid>
+      <w:tr>
+        <w:tc>
+          <w:p/>
+        </w:tc>
+        <w:tc>
+          <w:p>
+            <w:r>
+              <w:t xml:space="preserve">Existing</w:t>
+            </w:r>
+          </w:p>
+        </w:tc>
+        <w:tc>
+          <w:p>
+            <w:r>
+              <w:t xml:space="preserve">Proposed</w:t>
+            </w:r>
+          </w:p>
+        </w:tc>
+      </w:tr>
+      <w:tr>
+        <w:tc>
+          <w:p>
+            <w:r>
+              <w:t xml:space="preserve">a. Cars</w:t>
+            </w:r>
+          </w:p>
+        </w:tc>
+        <w:tc>
+          <w:p/>
+        </w:tc>
+        <w:tc>
+          <w:p/>
+        </w:tc>
+      </w:tr>
+      <w:tr>
+        <w:tc>
+          <w:p>
+            <w:r>
+              <w:t xml:space="preserve">b. Light Good Vehicles / Public Vehicles</w:t>
+            </w:r>
+          </w:p>
+        </w:tc>
+        <w:tc>
+          <w:p/>
+        </w:tc>
+        <w:tc>
+          <w:p/>
+        </w:tc>
+      </w:tr>
+      <w:tr>
+        <w:tc>
+          <w:p>
+            <w:r>
+              <w:t xml:space="preserve">c. Motorcycles</w:t>
+            </w:r>
+          </w:p>
+        </w:tc>
+        <w:tc>
+          <w:p/>
+        </w:tc>
+        <w:tc>
+          <w:p/>
+        </w:tc>
+      </w:tr>
+      <w:tr>
+        <w:tc>
+          <w:p>
+            <w:r>
+              <w:t xml:space="preserve">d. Disabled Person Parking</w:t>
+            </w:r>
+          </w:p>
+        </w:tc>
+        <w:tc>
+          <w:p/>
+        </w:tc>
+        <w:tc>
+          <w:p/>
+        </w:tc>
+      </w:tr>
+      <w:tr>
+        <w:tc>
+          <w:p>
+            <w:r>
+              <w:t xml:space="preserve">e. Cycle spaces</w:t>
+            </w:r>
+          </w:p>
+        </w:tc>
+        <w:tc>
+          <w:p/>
+        </w:tc>
+        <w:tc>
+          <w:p/>
+        </w:tc>
+      </w:tr>
+      <w:tr>
+        <w:tc>
+          <w:p>
+            <w:r>
+              <w:t xml:space="preserve">f. Bus</w:t>
+            </w:r>
+          </w:p>
+        </w:tc>
+        <w:tc>
+          <w:p/>
+        </w:tc>
+        <w:tc>
+          <w:p/>
+        </w:tc>
+      </w:tr>
+      <w:tr>
+        <w:tc>
+          <w:p>
+            <w:r>
+              <w:t xml:space="preserve">g. Residential only off-street parking</w:t>
+            </w:r>
+          </w:p>
+        </w:tc>
+        <w:tc>
+          <w:p/>
+        </w:tc>
+        <w:tc>
+          <w:p/>
+        </w:tc>
+      </w:tr>
+      <w:tr>
+        <w:tc>
+          <w:p>
+            <w:r>
+              <w:t xml:space="preserve">h. Car Club</w:t>
+            </w:r>
+          </w:p>
+        </w:tc>
+        <w:tc>
+          <w:p/>
+        </w:tc>
+        <w:tc>
+          <w:p/>
+        </w:tc>
+      </w:tr>
+      <w:tr>
+        <w:tc>
+          <w:p>
+            <w:r>
+              <w:t xml:space="preserve">i. Other</w:t>
+            </w:r>
+          </w:p>
+        </w:tc>
+        <w:tc>
+          <w:p/>
+        </w:tc>
+        <w:tc>
+          <w:p/>
+        </w:tc>
+      </w:tr>
+    </w:tbl>
+    <w:p>
+      <w:pPr>
+        <w:pStyle w:val="Heading2"/>
+      </w:pPr>
+      <w:r>
+        <w:t xml:space="preserve">10. Declaration</w:t>
+      </w:r>
+    </w:p>
+    <w:p>
+      <w:r>
+        <w:t xml:space="preserve">I/We hereby apply for a Lawful Development Certificate as described in this form and the accompanying plans/drawings and additional information. I/We confirm that, to the best of my/our knowledge, any facts stated are true and accurate and any opinions given are the genuine opinions of the person(s) giving them.</w:t>
+      </w:r>
+    </w:p>
+    <w:tbl>
+      <w:tblPr>
+        <w:tblW w:type="pct" w:w="100%"/>
+        <w:tblBorders>
+          <w:top w:val="single" w:color="auto" w:sz="4"/>
+          <w:left w:val="single" w:color="auto" w:sz="4"/>
+          <w:bottom w:val="single" w:color="auto" w:sz="4"/>
+          <w:right w:val="single" w:color="auto" w:sz="4"/>
+          <w:insideH w:val="single" w:color="auto" w:sz="4"/>
+          <w:insideV w:val="single" w:color="auto" w:sz="4"/>
+        </w:tblBorders>
+      </w:tblPr>
+      <w:tblGrid>
+        <w:gridCol w:w="100"/>
+        <w:gridCol w:w="100"/>
+      </w:tblGrid>
+      <w:tr>
+        <w:tc>
+          <w:p>
+            <w:r>
+              <w:t xml:space="preserve">Signed</w:t>
+            </w:r>
+          </w:p>
+        </w:tc>
+        <w:tc>
+          <w:p>
+            <w:r>
+              <w:t xml:space="preserve">application.declaration</w:t>
+            </w:r>
+          </w:p>
+        </w:tc>
+      </w:tr>
+      <w:tr>
+        <w:tc>
+          <w:p>
+            <w:r>
+              <w:t xml:space="preserve">Signed by</w:t>
+            </w:r>
+          </w:p>
+        </w:tc>
+        <w:tc>
+          <w:p>
+            <w:r>
+              <w:sym w:char="F071" w:font="Wingdings"/>
+            </w:r>
+            <w:r>
+              <w:t xml:space="preserve">Applicant</w:t>
+            </w:r>
+          </w:p>
+          <w:p>
+            <w:r>
+              <w:sym w:char="F071" w:font="Wingdings"/>
+            </w:r>
+            <w:r>
+              <w:t xml:space="preserve">Agent</w:t>
+            </w:r>
+          </w:p>
+        </w:tc>
+      </w:tr>
+      <w:tr>
+        <w:tc>
+          <w:p>
+            <w:r>
+              <w:t xml:space="preserve">Date</w:t>
+            </w:r>
+          </w:p>
+        </w:tc>
+        <w:tc>
+          <w:p/>
+        </w:tc>
+      </w:tr>
+    </w:tbl>
+    <w:p>
+      <w:r>
+        <w:t xml:space="preserve">(date cannot be pre-application submission)</w:t>
+      </w:r>
+    </w:p>
+    <w:p>
+      <w:r>
+        <w:rPr>
+          <w:b/>
+          <w:bCs/>
+        </w:rPr>
+        <w:t xml:space="preserve">WARNING:</w:t>
+      </w:r>
+    </w:p>
+    <w:p>
+      <w:r>
+        <w:t xml:space="preserve">The amended section 194 of the 1990 Act provides that it is an offence to furnish false or misleading information or to withhold material information with intent to deceive. Section 193(7) enables the authority to revoke, at any time, a certificate they may have been issued as a result of such false or misleading information.</w:t>
+      </w:r>
+    </w:p>
+    <w:p>
+      <w:pPr>
+        <w:pStyle w:val="Heading2"/>
+      </w:pPr>
+      <w:r>
+        <w:t xml:space="preserve">11. Applicant Contact Details</w:t>
+      </w:r>
+    </w:p>
+    <w:tbl>
+      <w:tblPr>
+        <w:tblW w:type="pct" w:w="100%"/>
+        <w:tblBorders>
+          <w:top w:val="single" w:color="auto" w:sz="4"/>
+          <w:left w:val="single" w:color="auto" w:sz="4"/>
+          <w:bottom w:val="single" w:color="auto" w:sz="4"/>
+          <w:right w:val="single" w:color="auto" w:sz="4"/>
+          <w:insideH w:val="single" w:color="auto" w:sz="4"/>
+          <w:insideV w:val="single" w:color="auto" w:sz="4"/>
+        </w:tblBorders>
+      </w:tblPr>
+      <w:tblGrid>
+        <w:gridCol w:w="100"/>
+        <w:gridCol w:w="100"/>
+      </w:tblGrid>
+      <w:tr>
+        <w:tc>
+          <w:p>
+            <w:r>
+              <w:t xml:space="preserve">Phone</w:t>
+            </w:r>
+          </w:p>
+        </w:tc>
+        <w:tc>
+          <w:p>
+            <w:r>
+              <w:t xml:space="preserve">applicant.phone.primary</w:t>
+            </w:r>
+          </w:p>
+          <w:p>
+            <w:r>
+              <w:t xml:space="preserve">applicant.phone.secondary</w:t>
+            </w:r>
+          </w:p>
+        </w:tc>
+      </w:tr>
+      <w:tr>
+        <w:tc>
+          <w:p>
+            <w:r>
+              <w:t xml:space="preserve">Email</w:t>
+            </w:r>
+          </w:p>
+        </w:tc>
+        <w:tc>
+          <w:p>
+            <w:r>
+              <w:t xml:space="preserve">applicant.email</w:t>
+            </w:r>
+          </w:p>
+        </w:tc>
+      </w:tr>
+    </w:tbl>
+    <w:p>
+      <w:pPr>
+        <w:pStyle w:val="Heading2"/>
+      </w:pPr>
+      <w:r>
+        <w:t xml:space="preserve">12. Agent Contact Details</w:t>
+      </w:r>
+    </w:p>
+    <w:tbl>
+      <w:tblPr>
+        <w:tblW w:type="pct" w:w="100%"/>
+        <w:tblBorders>
+          <w:top w:val="single" w:color="auto" w:sz="4"/>
+          <w:left w:val="single" w:color="auto" w:sz="4"/>
+          <w:bottom w:val="single" w:color="auto" w:sz="4"/>
+          <w:right w:val="single" w:color="auto" w:sz="4"/>
+          <w:insideH w:val="single" w:color="auto" w:sz="4"/>
+          <w:insideV w:val="single" w:color="auto" w:sz="4"/>
+        </w:tblBorders>
+      </w:tblPr>
+      <w:tblGrid>
+        <w:gridCol w:w="100"/>
+        <w:gridCol w:w="100"/>
+      </w:tblGrid>
+      <w:tr>
+        <w:tc>
+          <w:p>
+            <w:r>
+              <w:t xml:space="preserve">Phone</w:t>
+            </w:r>
+          </w:p>
+        </w:tc>
+        <w:tc>
+          <w:p>
+            <w:r>
+              <w:t xml:space="preserve">applicant.agent.phone.primary</w:t>
+            </w:r>
+          </w:p>
+          <w:p>
+            <w:r>
+              <w:t xml:space="preserve">applicant.agent.phone.secondary</w:t>
+            </w:r>
+          </w:p>
+        </w:tc>
+      </w:tr>
+      <w:tr>
+        <w:tc>
+          <w:p>
+            <w:r>
+              <w:t xml:space="preserve">Email</w:t>
+            </w:r>
+          </w:p>
+        </w:tc>
+        <w:tc>
+          <w:p>
+            <w:r>
+              <w:t xml:space="preserve">applicant.agent.email</w:t>
+            </w:r>
+          </w:p>
+        </w:tc>
+      </w:tr>
+    </w:tbl>
+    <w:p>
+      <w:pPr>
+        <w:pStyle w:val="Heading2"/>
+      </w:pPr>
+      <w:r>
+        <w:t xml:space="preserve">13. Site Visit</w:t>
+      </w:r>
+    </w:p>
+    <w:tbl>
+      <w:tblPr>
+        <w:tblW w:type="pct" w:w="100%"/>
+        <w:tblBorders>
+          <w:top w:val="single" w:color="auto" w:sz="4"/>
+          <w:left w:val="single" w:color="auto" w:sz="4"/>
+          <w:bottom w:val="single" w:color="auto" w:sz="4"/>
+          <w:right w:val="single" w:color="auto" w:sz="4"/>
+          <w:insideH w:val="single" w:color="auto" w:sz="4"/>
+          <w:insideV w:val="single" w:color="auto" w:sz="4"/>
+        </w:tblBorders>
+      </w:tblPr>
+      <w:tblGrid>
+        <w:gridCol w:w="100"/>
+        <w:gridCol w:w="100"/>
+      </w:tblGrid>
+      <w:tr>
+        <w:tc>
+          <w:p>
+            <w:r>
+              <w:t xml:space="preserve">Can the site be seen from a: 
+Public road
+ Public footpath
+ Bridleway 
+ Or other public land?</w:t>
+            </w:r>
+          </w:p>
+        </w:tc>
+        <w:tc>
+          <w:p>
+            <w:r>
+              <w:t xml:space="preserve">Not supplied</w:t>
+            </w:r>
+          </w:p>
+        </w:tc>
+      </w:tr>
+      <w:tr>
+        <w:tc>
+          <w:p>
+            <w:r>
+              <w:t xml:space="preserve"> If the planning authority needs to make an appointment to carry out a site visit, whom should they contact?</w:t>
+            </w:r>
+          </w:p>
+        </w:tc>
+        <w:tc>
+          <w:tc>
+            <w:p>
+              <w:r>
+                <w:sym w:char="F071" w:font="Wingdings"/>
+              </w:r>
+              <w:r>
+                <w:t xml:space="preserve">Applicant</w:t>
+              </w:r>
+            </w:p>
+            <w:p>
+              <w:r>
+                <w:sym w:char="F071" w:font="Wingdings"/>
+              </w:r>
+              <w:r>
+                <w:t xml:space="preserve">Agent</w:t>
+              </w:r>
+            </w:p>
+            <w:p>
+              <w:r>
+                <w:sym w:char="F071" w:font="Wingdings"/>
+              </w:r>
+              <w:r>
+                <w:t xml:space="preserve">Other</w:t>
+              </w:r>
+            </w:p>
+          </w:tc>
+          <w:p/>
+        </w:tc>
+      </w:tr>
+    </w:tbl>
+    <w:p>
+      <w:r>
+        <w:rPr>
+          <w:u w:val="single"/>
+        </w:rPr>
+        <w:t xml:space="preserve">If Other has been selected</w:t>
+      </w:r>
+      <w:r>
+        <w:t xml:space="preserve">, please provide a contact name, telephone number and email address:</w:t>
+      </w:r>
+    </w:p>
+    <w:tbl>
+      <w:tblPr>
+        <w:tblW w:type="pct" w:w="100%"/>
+        <w:tblBorders>
+          <w:top w:val="single" w:color="auto" w:sz="4"/>
+          <w:left w:val="single" w:color="auto" w:sz="4"/>
+          <w:bottom w:val="single" w:color="auto" w:sz="4"/>
+          <w:right w:val="single" w:color="auto" w:sz="4"/>
+          <w:insideH w:val="single" w:color="auto" w:sz="4"/>
+          <w:insideV w:val="single" w:color="auto" w:sz="4"/>
+        </w:tblBorders>
+      </w:tblPr>
+      <w:tblGrid>
+        <w:gridCol w:w="100"/>
+        <w:gridCol w:w="100"/>
+        <w:gridCol w:w="100"/>
+      </w:tblGrid>
+      <w:tr>
+        <w:tc>
+          <w:p>
+            <w:r>
+              <w:t xml:space="preserve">Other contact for site visit.
+Name</w:t>
+            </w:r>
+          </w:p>
+        </w:tc>
+        <w:tc>
+          <w:p>
+            <w:r>
+              <w:t xml:space="preserve">Phone</w:t>
+            </w:r>
+          </w:p>
+        </w:tc>
+        <w:tc>
+          <w:p>
+            <w:r>
+              <w:t xml:space="preserve">Email</w:t>
+            </w:r>
+          </w:p>
+        </w:tc>
+      </w:tr>
+      <w:tr>
         <w:tc>
           <w:p/>
         </w:tc>

--- a/examples/LDCPExample.docx
+++ b/examples/LDCPExample.docx
@@ -66,17 +66,17 @@
         <w:tc>
           <w:p>
             <w:r>
-              <w:t xml:space="preserve">applicant.title</w:t>
-            </w:r>
-          </w:p>
-          <w:p>
-            <w:r>
-              <w:t xml:space="preserve">applicant.name.first</w:t>
-            </w:r>
-          </w:p>
-          <w:p>
-            <w:r>
-              <w:t xml:space="preserve">applicant.name.last</w:t>
+              <w:t xml:space="preserve">Mr</w:t>
+            </w:r>
+          </w:p>
+          <w:p>
+            <w:r>
+              <w:t xml:space="preserve">Test</w:t>
+            </w:r>
+          </w:p>
+          <w:p>
+            <w:r>
+              <w:t xml:space="preserve">Name</w:t>
             </w:r>
           </w:p>
         </w:tc>
@@ -92,52 +92,52 @@
         <w:tc>
           <w:p>
             <w:r>
-              <w:t xml:space="preserve">applicant.address.singleLine</w:t>
-            </w:r>
-          </w:p>
-          <w:p>
-            <w:r>
-              <w:t xml:space="preserve">applicant.address.organisation</w:t>
-            </w:r>
-          </w:p>
-          <w:p>
-            <w:r>
-              <w:t xml:space="preserve">applicant.address.sao</w:t>
-            </w:r>
-          </w:p>
-          <w:p>
-            <w:r>
-              <w:t xml:space="preserve">applicant.address.buildingName</w:t>
-            </w:r>
-          </w:p>
-          <w:p>
-            <w:r>
-              <w:t xml:space="preserve">applicant.address.pao</w:t>
-            </w:r>
-          </w:p>
-          <w:p>
-            <w:r>
-              <w:t xml:space="preserve">applicant.address.street</w:t>
-            </w:r>
-          </w:p>
-          <w:p>
-            <w:r>
-              <w:t xml:space="preserve">applicant.address.locality</w:t>
-            </w:r>
-          </w:p>
-          <w:p>
-            <w:r>
-              <w:t xml:space="preserve">applicant.address.town</w:t>
-            </w:r>
-          </w:p>
-          <w:p>
-            <w:r>
-              <w:t xml:space="preserve">applicant.address.postcode</w:t>
-            </w:r>
-          </w:p>
-          <w:p>
-            <w:r>
-              <w:t xml:space="preserve">applicant.address.country</w:t>
+              <w:t xml:space="preserve"/>
+            </w:r>
+          </w:p>
+          <w:p>
+            <w:r>
+              <w:t xml:space="preserve">AYLESBURY TOWN COUNCIL</w:t>
+            </w:r>
+          </w:p>
+          <w:p>
+            <w:r>
+              <w:t xml:space="preserve">GROUND AND FIRST FLOOR</w:t>
+            </w:r>
+          </w:p>
+          <w:p>
+            <w:r>
+              <w:t xml:space="preserve"/>
+            </w:r>
+          </w:p>
+          <w:p>
+            <w:r>
+              <w:t xml:space="preserve">5</w:t>
+            </w:r>
+          </w:p>
+          <w:p>
+            <w:r>
+              <w:t xml:space="preserve">CHURCH STREET</w:t>
+            </w:r>
+          </w:p>
+          <w:p>
+            <w:r>
+              <w:t xml:space="preserve"/>
+            </w:r>
+          </w:p>
+          <w:p>
+            <w:r>
+              <w:t xml:space="preserve">AYLESBURY</w:t>
+            </w:r>
+          </w:p>
+          <w:p>
+            <w:r>
+              <w:t xml:space="preserve">HP20 2QP</w:t>
+            </w:r>
+          </w:p>
+          <w:p>
+            <w:r>
+              <w:t xml:space="preserve"/>
             </w:r>
           </w:p>
         </w:tc>
@@ -194,17 +194,17 @@
         <w:tc>
           <w:p>
             <w:r>
-              <w:t xml:space="preserve">applicant.agent.name.first</w:t>
-            </w:r>
-          </w:p>
-          <w:p>
-            <w:r>
-              <w:t xml:space="preserve">applicant.agent.name.last</w:t>
-            </w:r>
-          </w:p>
-          <w:p>
-            <w:r>
-              <w:t xml:space="preserve">applicant.agent.company.name</w:t>
+              <w:t xml:space="preserve"/>
+            </w:r>
+          </w:p>
+          <w:p>
+            <w:r>
+              <w:t xml:space="preserve"/>
+            </w:r>
+          </w:p>
+          <w:p>
+            <w:r>
+              <w:t xml:space="preserve"/>
             </w:r>
           </w:p>
         </w:tc>
@@ -220,52 +220,52 @@
         <w:tc>
           <w:p>
             <w:r>
-              <w:t xml:space="preserve">applicant.agent.address.singleLine</w:t>
-            </w:r>
-          </w:p>
-          <w:p>
-            <w:r>
-              <w:t xml:space="preserve">applicant.agent.address.organisation</w:t>
-            </w:r>
-          </w:p>
-          <w:p>
-            <w:r>
-              <w:t xml:space="preserve">applicant.agent.address.sao</w:t>
-            </w:r>
-          </w:p>
-          <w:p>
-            <w:r>
-              <w:t xml:space="preserve">applicant.agent.address.buildingName</w:t>
-            </w:r>
-          </w:p>
-          <w:p>
-            <w:r>
-              <w:t xml:space="preserve">applicant.agent.address.pao</w:t>
-            </w:r>
-          </w:p>
-          <w:p>
-            <w:r>
-              <w:t xml:space="preserve">applicant.agent.address.street</w:t>
-            </w:r>
-          </w:p>
-          <w:p>
-            <w:r>
-              <w:t xml:space="preserve">applicant.agent.address.locality</w:t>
-            </w:r>
-          </w:p>
-          <w:p>
-            <w:r>
-              <w:t xml:space="preserve">applicant.agent.address.town</w:t>
-            </w:r>
-          </w:p>
-          <w:p>
-            <w:r>
-              <w:t xml:space="preserve">applicant.agent.address.postcode</w:t>
-            </w:r>
-          </w:p>
-          <w:p>
-            <w:r>
-              <w:t xml:space="preserve">applicant.agent.address.country</w:t>
+              <w:t xml:space="preserve"/>
+            </w:r>
+          </w:p>
+          <w:p>
+            <w:r>
+              <w:t xml:space="preserve"/>
+            </w:r>
+          </w:p>
+          <w:p>
+            <w:r>
+              <w:t xml:space="preserve"/>
+            </w:r>
+          </w:p>
+          <w:p>
+            <w:r>
+              <w:t xml:space="preserve"/>
+            </w:r>
+          </w:p>
+          <w:p>
+            <w:r>
+              <w:t xml:space="preserve"/>
+            </w:r>
+          </w:p>
+          <w:p>
+            <w:r>
+              <w:t xml:space="preserve"/>
+            </w:r>
+          </w:p>
+          <w:p>
+            <w:r>
+              <w:t xml:space="preserve"/>
+            </w:r>
+          </w:p>
+          <w:p>
+            <w:r>
+              <w:t xml:space="preserve"/>
+            </w:r>
+          </w:p>
+          <w:p>
+            <w:r>
+              <w:t xml:space="preserve"/>
+            </w:r>
+          </w:p>
+          <w:p>
+            <w:r>
+              <w:t xml:space="preserve"/>
             </w:r>
           </w:p>
         </w:tc>
@@ -322,57 +322,52 @@
         <w:tc>
           <w:p>
             <w:r>
-              <w:t xml:space="preserve">property.address.singleLine</w:t>
-            </w:r>
-          </w:p>
-          <w:p>
-            <w:r>
-              <w:t xml:space="preserve">property.address.line1</w:t>
-            </w:r>
-          </w:p>
-          <w:p>
-            <w:r>
-              <w:t xml:space="preserve">property.address.line2</w:t>
-            </w:r>
-          </w:p>
-          <w:p>
-            <w:r>
-              <w:t xml:space="preserve">property.address.organisation</w:t>
-            </w:r>
-          </w:p>
-          <w:p>
-            <w:r>
-              <w:t xml:space="preserve">property.address.sao</w:t>
-            </w:r>
-          </w:p>
-          <w:p>
-            <w:r>
-              <w:t xml:space="preserve">property.address.buildingName</w:t>
-            </w:r>
-          </w:p>
-          <w:p>
-            <w:r>
-              <w:t xml:space="preserve">property.address.pao</w:t>
-            </w:r>
-          </w:p>
-          <w:p>
-            <w:r>
-              <w:t xml:space="preserve">property.address.street</w:t>
-            </w:r>
-          </w:p>
-          <w:p>
-            <w:r>
-              <w:t xml:space="preserve">property.address.locality</w:t>
-            </w:r>
-          </w:p>
-          <w:p>
-            <w:r>
-              <w:t xml:space="preserve">property.address.town</w:t>
-            </w:r>
-          </w:p>
-          <w:p>
-            <w:r>
-              <w:t xml:space="preserve">property.address.postcode</w:t>
+              <w:t xml:space="preserve"/>
+            </w:r>
+          </w:p>
+          <w:p>
+            <w:r>
+              <w:t xml:space="preserve"/>
+            </w:r>
+          </w:p>
+          <w:p>
+            <w:r>
+              <w:t xml:space="preserve"/>
+            </w:r>
+          </w:p>
+          <w:p>
+            <w:r>
+              <w:t xml:space="preserve"/>
+            </w:r>
+          </w:p>
+          <w:p>
+            <w:r>
+              <w:t xml:space="preserve"/>
+            </w:r>
+          </w:p>
+          <w:p>
+            <w:r>
+              <w:t xml:space="preserve"/>
+            </w:r>
+          </w:p>
+          <w:p>
+            <w:r>
+              <w:t xml:space="preserve"/>
+            </w:r>
+          </w:p>
+          <w:p>
+            <w:r>
+              <w:t xml:space="preserve"/>
+            </w:r>
+          </w:p>
+          <w:p>
+            <w:r>
+              <w:t xml:space="preserve"/>
+            </w:r>
+          </w:p>
+          <w:p>
+            <w:r>
+              <w:t xml:space="preserve"/>
             </w:r>
           </w:p>
         </w:tc>
@@ -441,7 +436,7 @@
         <w:tc>
           <w:p>
             <w:r>
-              <w:t xml:space="preserve">application.preApp.officer</w:t>
+              <w:t xml:space="preserve"/>
             </w:r>
           </w:p>
         </w:tc>
@@ -457,7 +452,7 @@
         <w:tc>
           <w:p>
             <w:r>
-              <w:t xml:space="preserve">application.preApp.reference</w:t>
+              <w:t xml:space="preserve"/>
             </w:r>
           </w:p>
         </w:tc>
@@ -473,7 +468,7 @@
         <w:tc>
           <w:p>
             <w:r>
-              <w:t xml:space="preserve">application.preApp.data ??</w:t>
+              <w:t xml:space="preserve"/>
             </w:r>
           </w:p>
         </w:tc>
@@ -489,7 +484,7 @@
         <w:tc>
           <w:p>
             <w:r>
-              <w:t xml:space="preserve">application.preApp.summary</w:t>
+              <w:t xml:space="preserve"/>
             </w:r>
           </w:p>
         </w:tc>
@@ -770,42 +765,42 @@
         <w:tc>
           <w:p>
             <w:r>
-              <w:t xml:space="preserve">applicant.declaration.employee</w:t>
-            </w:r>
-          </w:p>
-          <w:p>
-            <w:r>
-              <w:t xml:space="preserve">applicant.declaration.employeeFamily</w:t>
-            </w:r>
-          </w:p>
-          <w:p>
-            <w:r>
-              <w:t xml:space="preserve">applicant.declaration.employeeFamily.name</w:t>
-            </w:r>
-          </w:p>
-          <w:p>
-            <w:r>
-              <w:t xml:space="preserve">applicant.declaration.employeeFamily.relationship</w:t>
-            </w:r>
-          </w:p>
-          <w:p>
-            <w:r>
-              <w:t xml:space="preserve">applicant.declaration.member</w:t>
-            </w:r>
-          </w:p>
-          <w:p>
-            <w:r>
-              <w:t xml:space="preserve">applicant.declaration.memberFamily</w:t>
-            </w:r>
-          </w:p>
-          <w:p>
-            <w:r>
-              <w:t xml:space="preserve">applicant.declaration.memberFamily.name</w:t>
-            </w:r>
-          </w:p>
-          <w:p>
-            <w:r>
-              <w:t xml:space="preserve">applicant.declaration.memberFamily.relationship</w:t>
+              <w:t xml:space="preserve"/>
+            </w:r>
+          </w:p>
+          <w:p>
+            <w:r>
+              <w:t xml:space="preserve"/>
+            </w:r>
+          </w:p>
+          <w:p>
+            <w:r>
+              <w:t xml:space="preserve"/>
+            </w:r>
+          </w:p>
+          <w:p>
+            <w:r>
+              <w:t xml:space="preserve"/>
+            </w:r>
+          </w:p>
+          <w:p>
+            <w:r>
+              <w:t xml:space="preserve"/>
+            </w:r>
+          </w:p>
+          <w:p>
+            <w:r>
+              <w:t xml:space="preserve"/>
+            </w:r>
+          </w:p>
+          <w:p>
+            <w:r>
+              <w:t xml:space="preserve"/>
+            </w:r>
+          </w:p>
+          <w:p>
+            <w:r>
+              <w:t xml:space="preserve"/>
             </w:r>
           </w:p>
         </w:tc>
@@ -821,42 +816,42 @@
         <w:tc>
           <w:p>
             <w:r>
-              <w:t xml:space="preserve">applicant.declaration.employee</w:t>
-            </w:r>
-          </w:p>
-          <w:p>
-            <w:r>
-              <w:t xml:space="preserve">applicant.declaration.employeeFamily</w:t>
-            </w:r>
-          </w:p>
-          <w:p>
-            <w:r>
-              <w:t xml:space="preserve">applicant.declaration.employeeFamily.name</w:t>
-            </w:r>
-          </w:p>
-          <w:p>
-            <w:r>
-              <w:t xml:space="preserve">applicant.declaration.employeeFamily.relationship</w:t>
-            </w:r>
-          </w:p>
-          <w:p>
-            <w:r>
-              <w:t xml:space="preserve">applicant.declaration.member</w:t>
-            </w:r>
-          </w:p>
-          <w:p>
-            <w:r>
-              <w:t xml:space="preserve">applicant.declaration.memberFamily</w:t>
-            </w:r>
-          </w:p>
-          <w:p>
-            <w:r>
-              <w:t xml:space="preserve">applicant.declaration.memberFamily.name</w:t>
-            </w:r>
-          </w:p>
-          <w:p>
-            <w:r>
-              <w:t xml:space="preserve">applicant.declaration.memberFamily.relationship</w:t>
+              <w:t xml:space="preserve"/>
+            </w:r>
+          </w:p>
+          <w:p>
+            <w:r>
+              <w:t xml:space="preserve"/>
+            </w:r>
+          </w:p>
+          <w:p>
+            <w:r>
+              <w:t xml:space="preserve"/>
+            </w:r>
+          </w:p>
+          <w:p>
+            <w:r>
+              <w:t xml:space="preserve"/>
+            </w:r>
+          </w:p>
+          <w:p>
+            <w:r>
+              <w:t xml:space="preserve"/>
+            </w:r>
+          </w:p>
+          <w:p>
+            <w:r>
+              <w:t xml:space="preserve"/>
+            </w:r>
+          </w:p>
+          <w:p>
+            <w:r>
+              <w:t xml:space="preserve"/>
+            </w:r>
+          </w:p>
+          <w:p>
+            <w:r>
+              <w:t xml:space="preserve"/>
             </w:r>
           </w:p>
         </w:tc>
@@ -1088,7 +1083,7 @@
         <w:tc>
           <w:p>
             <w:r>
-              <w:t xml:space="preserve">proposal.description</w:t>
+              <w:t xml:space="preserve">Test Case 1 8th December</w:t>
             </w:r>
           </w:p>
         </w:tc>
@@ -1120,7 +1115,7 @@
         <w:tc>
           <w:p>
             <w:r>
-              <w:t xml:space="preserve">proposal.description</w:t>
+              <w:t xml:space="preserve">Test Case 1 8th December</w:t>
             </w:r>
           </w:p>
         </w:tc>
@@ -1152,7 +1147,7 @@
         <w:tc>
           <w:p>
             <w:r>
-              <w:t xml:space="preserve">proposal.started</w:t>
+              <w:t xml:space="preserve"/>
             </w:r>
           </w:p>
         </w:tc>
@@ -1516,7 +1511,7 @@
         <w:tc>
           <w:p>
             <w:r>
-              <w:t xml:space="preserve">application.declaration</w:t>
+              <w:t xml:space="preserve"/>
             </w:r>
           </w:p>
         </w:tc>
@@ -1615,12 +1610,12 @@
         <w:tc>
           <w:p>
             <w:r>
-              <w:t xml:space="preserve">applicant.phone.primary</w:t>
-            </w:r>
-          </w:p>
-          <w:p>
-            <w:r>
-              <w:t xml:space="preserve">applicant.phone.secondary</w:t>
+              <w:t xml:space="preserve">01494111111</w:t>
+            </w:r>
+          </w:p>
+          <w:p>
+            <w:r>
+              <w:t xml:space="preserve"/>
             </w:r>
           </w:p>
         </w:tc>
@@ -1636,7 +1631,7 @@
         <w:tc>
           <w:p>
             <w:r>
-              <w:t xml:space="preserve">applicant.email</w:t>
+              <w:t xml:space="preserve">majad.ali@buckinghamshire.gov.uk</w:t>
             </w:r>
           </w:p>
         </w:tc>
@@ -1677,12 +1672,12 @@
         <w:tc>
           <w:p>
             <w:r>
-              <w:t xml:space="preserve">applicant.agent.phone.primary</w:t>
-            </w:r>
-          </w:p>
-          <w:p>
-            <w:r>
-              <w:t xml:space="preserve">applicant.agent.phone.secondary</w:t>
+              <w:t xml:space="preserve"/>
+            </w:r>
+          </w:p>
+          <w:p>
+            <w:r>
+              <w:t xml:space="preserve"/>
             </w:r>
           </w:p>
         </w:tc>
@@ -1698,7 +1693,7 @@
         <w:tc>
           <w:p>
             <w:r>
-              <w:t xml:space="preserve">applicant.agent.email</w:t>
+              <w:t xml:space="preserve"/>
             </w:r>
           </w:p>
         </w:tc>

--- a/examples/LDCPExample.docx
+++ b/examples/LDCPExample.docx
@@ -50,6 +50,12 @@
           <w:insideH w:val="single" w:color="auto" w:sz="4"/>
           <w:insideV w:val="single" w:color="auto" w:sz="4"/>
         </w:tblBorders>
+        <w:tblCellMar>
+          <w:top w:type="pct" w:w="1%"/>
+          <w:left w:type="pct" w:w="1%"/>
+          <w:bottom w:type="pct" w:w="1%"/>
+          <w:right w:type="pct" w:w="1%"/>
+        </w:tblCellMar>
       </w:tblPr>
       <w:tblGrid>
         <w:gridCol w:w="100"/>
@@ -90,56 +96,7 @@
           </w:p>
         </w:tc>
         <w:tc>
-          <w:p>
-            <w:r>
-              <w:t xml:space="preserve"/>
-            </w:r>
-          </w:p>
-          <w:p>
-            <w:r>
-              <w:t xml:space="preserve">AYLESBURY TOWN COUNCIL</w:t>
-            </w:r>
-          </w:p>
-          <w:p>
-            <w:r>
-              <w:t xml:space="preserve">GROUND AND FIRST FLOOR</w:t>
-            </w:r>
-          </w:p>
-          <w:p>
-            <w:r>
-              <w:t xml:space="preserve"/>
-            </w:r>
-          </w:p>
-          <w:p>
-            <w:r>
-              <w:t xml:space="preserve">5</w:t>
-            </w:r>
-          </w:p>
-          <w:p>
-            <w:r>
-              <w:t xml:space="preserve">CHURCH STREET</w:t>
-            </w:r>
-          </w:p>
-          <w:p>
-            <w:r>
-              <w:t xml:space="preserve"/>
-            </w:r>
-          </w:p>
-          <w:p>
-            <w:r>
-              <w:t xml:space="preserve">AYLESBURY</w:t>
-            </w:r>
-          </w:p>
-          <w:p>
-            <w:r>
-              <w:t xml:space="preserve">HP20 2QP</w:t>
-            </w:r>
-          </w:p>
-          <w:p>
-            <w:r>
-              <w:t xml:space="preserve"/>
-            </w:r>
-          </w:p>
+          <w:p/>
         </w:tc>
       </w:tr>
     </w:tbl>
@@ -162,6 +119,12 @@
           <w:insideH w:val="single" w:color="auto" w:sz="4"/>
           <w:insideV w:val="single" w:color="auto" w:sz="4"/>
         </w:tblBorders>
+        <w:tblCellMar>
+          <w:top w:type="pct" w:w="1%"/>
+          <w:left w:type="pct" w:w="1%"/>
+          <w:bottom w:type="pct" w:w="1%"/>
+          <w:right w:type="pct" w:w="1%"/>
+        </w:tblCellMar>
       </w:tblPr>
       <w:tblGrid>
         <w:gridCol w:w="100"/>
@@ -218,56 +181,7 @@
           </w:p>
         </w:tc>
         <w:tc>
-          <w:p>
-            <w:r>
-              <w:t xml:space="preserve"/>
-            </w:r>
-          </w:p>
-          <w:p>
-            <w:r>
-              <w:t xml:space="preserve"/>
-            </w:r>
-          </w:p>
-          <w:p>
-            <w:r>
-              <w:t xml:space="preserve"/>
-            </w:r>
-          </w:p>
-          <w:p>
-            <w:r>
-              <w:t xml:space="preserve"/>
-            </w:r>
-          </w:p>
-          <w:p>
-            <w:r>
-              <w:t xml:space="preserve"/>
-            </w:r>
-          </w:p>
-          <w:p>
-            <w:r>
-              <w:t xml:space="preserve"/>
-            </w:r>
-          </w:p>
-          <w:p>
-            <w:r>
-              <w:t xml:space="preserve"/>
-            </w:r>
-          </w:p>
-          <w:p>
-            <w:r>
-              <w:t xml:space="preserve"/>
-            </w:r>
-          </w:p>
-          <w:p>
-            <w:r>
-              <w:t xml:space="preserve"/>
-            </w:r>
-          </w:p>
-          <w:p>
-            <w:r>
-              <w:t xml:space="preserve"/>
-            </w:r>
-          </w:p>
+          <w:p/>
         </w:tc>
       </w:tr>
     </w:tbl>
@@ -290,6 +204,12 @@
           <w:insideH w:val="single" w:color="auto" w:sz="4"/>
           <w:insideV w:val="single" w:color="auto" w:sz="4"/>
         </w:tblBorders>
+        <w:tblCellMar>
+          <w:top w:type="pct" w:w="1%"/>
+          <w:left w:type="pct" w:w="1%"/>
+          <w:bottom w:type="pct" w:w="1%"/>
+          <w:right w:type="pct" w:w="1%"/>
+        </w:tblCellMar>
       </w:tblPr>
       <w:tblGrid>
         <w:gridCol w:w="100"/>
@@ -306,7 +226,7 @@
         <w:tc>
           <w:p>
             <w:r>
-              <w:sym w:char="F0FE" w:font="Wingdings"/>
+              <w:sym w:char="F071" w:font="Wingdings"/>
             </w:r>
           </w:p>
         </w:tc>
@@ -322,52 +242,32 @@
         <w:tc>
           <w:p>
             <w:r>
-              <w:t xml:space="preserve"/>
-            </w:r>
-          </w:p>
-          <w:p>
-            <w:r>
-              <w:t xml:space="preserve"/>
-            </w:r>
-          </w:p>
-          <w:p>
-            <w:r>
-              <w:t xml:space="preserve"/>
-            </w:r>
-          </w:p>
-          <w:p>
-            <w:r>
-              <w:t xml:space="preserve"/>
-            </w:r>
-          </w:p>
-          <w:p>
-            <w:r>
-              <w:t xml:space="preserve"/>
-            </w:r>
-          </w:p>
-          <w:p>
-            <w:r>
-              <w:t xml:space="preserve"/>
-            </w:r>
-          </w:p>
-          <w:p>
-            <w:r>
-              <w:t xml:space="preserve"/>
-            </w:r>
-          </w:p>
-          <w:p>
-            <w:r>
-              <w:t xml:space="preserve"/>
-            </w:r>
-          </w:p>
-          <w:p>
-            <w:r>
-              <w:t xml:space="preserve"/>
-            </w:r>
-          </w:p>
-          <w:p>
-            <w:r>
-              <w:t xml:space="preserve"/>
+              <w:t xml:space="preserve">AYLESBURY TOWN COUNCIL</w:t>
+            </w:r>
+          </w:p>
+          <w:p>
+            <w:r>
+              <w:t xml:space="preserve">GROUND AND FIRST FLOOR</w:t>
+            </w:r>
+          </w:p>
+          <w:p>
+            <w:r>
+              <w:t xml:space="preserve">5</w:t>
+            </w:r>
+          </w:p>
+          <w:p>
+            <w:r>
+              <w:t xml:space="preserve">CHURCH STREET</w:t>
+            </w:r>
+          </w:p>
+          <w:p>
+            <w:r>
+              <w:t xml:space="preserve">AYLESBURY</w:t>
+            </w:r>
+          </w:p>
+          <w:p>
+            <w:r>
+              <w:t xml:space="preserve">HP20 2QP</w:t>
             </w:r>
           </w:p>
         </w:tc>
@@ -392,6 +292,12 @@
           <w:insideH w:val="single" w:color="auto" w:sz="4"/>
           <w:insideV w:val="single" w:color="auto" w:sz="4"/>
         </w:tblBorders>
+        <w:tblCellMar>
+          <w:top w:type="pct" w:w="1%"/>
+          <w:left w:type="pct" w:w="1%"/>
+          <w:bottom w:type="pct" w:w="1%"/>
+          <w:right w:type="pct" w:w="1%"/>
+        </w:tblCellMar>
       </w:tblPr>
       <w:tblGrid>
         <w:gridCol w:w="100"/>
@@ -514,6 +420,12 @@
           <w:insideH w:val="single" w:color="auto" w:sz="4"/>
           <w:insideV w:val="single" w:color="auto" w:sz="4"/>
         </w:tblBorders>
+        <w:tblCellMar>
+          <w:top w:type="pct" w:w="1%"/>
+          <w:left w:type="pct" w:w="1%"/>
+          <w:bottom w:type="pct" w:w="1%"/>
+          <w:right w:type="pct" w:w="1%"/>
+        </w:tblCellMar>
       </w:tblPr>
       <w:tblGrid>
         <w:gridCol w:w="100"/>
@@ -569,6 +481,9 @@
       </w:tr>
     </w:tbl>
     <w:p>
+      <w:pPr>
+        <w:spacing w:before="200" w:after="200"/>
+      </w:pPr>
       <w:r>
         <w:rPr>
           <w:u w:val="single"/>
@@ -590,6 +505,12 @@
           <w:insideH w:val="single" w:color="auto" w:sz="4"/>
           <w:insideV w:val="single" w:color="auto" w:sz="4"/>
         </w:tblBorders>
+        <w:tblCellMar>
+          <w:top w:type="pct" w:w="1%"/>
+          <w:left w:type="pct" w:w="1%"/>
+          <w:bottom w:type="pct" w:w="1%"/>
+          <w:right w:type="pct" w:w="1%"/>
+        </w:tblCellMar>
       </w:tblPr>
       <w:tblGrid>
         <w:gridCol w:w="100"/>
@@ -636,6 +557,9 @@
       </w:tr>
     </w:tbl>
     <w:p>
+      <w:pPr>
+        <w:spacing w:before="200" w:after="200"/>
+      </w:pPr>
       <w:r>
         <w:rPr>
           <w:u w:val="single"/>
@@ -657,6 +581,12 @@
           <w:insideH w:val="single" w:color="auto" w:sz="4"/>
           <w:insideV w:val="single" w:color="auto" w:sz="4"/>
         </w:tblBorders>
+        <w:tblCellMar>
+          <w:top w:type="pct" w:w="1%"/>
+          <w:left w:type="pct" w:w="1%"/>
+          <w:bottom w:type="pct" w:w="1%"/>
+          <w:right w:type="pct" w:w="1%"/>
+        </w:tblCellMar>
       </w:tblPr>
       <w:tblGrid>
         <w:gridCol w:w="100"/>
@@ -729,11 +659,17 @@
       </w:r>
     </w:p>
     <w:p>
+      <w:pPr>
+        <w:spacing w:before="200" w:after="200"/>
+      </w:pPr>
       <w:r>
         <w:t xml:space="preserve">It is an important principle of decision-making that the process is open and transparent. For the purposes of this question, “related to” means related, by birth or otherwise, closely enough that a fair-minded and informed observer, having considered the facts, would conclude that there was bias on the part of the decision-maker in the local planning authority</w:t>
       </w:r>
     </w:p>
     <w:p>
+      <w:pPr>
+        <w:spacing w:before="200" w:after="200"/>
+      </w:pPr>
       <w:r>
         <w:t xml:space="preserve">With respect to the Authority, I am: (a) a member of staff (b) an elected member (c) related to a member of staff (d) related to an elected member.</w:t>
       </w:r>
@@ -749,6 +685,12 @@
           <w:insideH w:val="single" w:color="auto" w:sz="4"/>
           <w:insideV w:val="single" w:color="auto" w:sz="4"/>
         </w:tblBorders>
+        <w:tblCellMar>
+          <w:top w:type="pct" w:w="1%"/>
+          <w:left w:type="pct" w:w="1%"/>
+          <w:bottom w:type="pct" w:w="1%"/>
+          <w:right w:type="pct" w:w="1%"/>
+        </w:tblCellMar>
       </w:tblPr>
       <w:tblGrid>
         <w:gridCol w:w="100"/>
@@ -866,6 +808,9 @@
       </w:r>
     </w:p>
     <w:p>
+      <w:pPr>
+        <w:spacing w:before="200" w:after="200"/>
+      </w:pPr>
       <w:r>
         <w:rPr>
           <w:u w:val="single"/>
@@ -884,6 +829,12 @@
           <w:insideH w:val="single" w:color="auto" w:sz="4"/>
           <w:insideV w:val="single" w:color="auto" w:sz="4"/>
         </w:tblBorders>
+        <w:tblCellMar>
+          <w:top w:type="pct" w:w="1%"/>
+          <w:left w:type="pct" w:w="1%"/>
+          <w:bottom w:type="pct" w:w="1%"/>
+          <w:right w:type="pct" w:w="1%"/>
+        </w:tblCellMar>
       </w:tblPr>
       <w:tblGrid>
         <w:gridCol w:w="100"/>
@@ -939,6 +890,9 @@
       </w:tr>
     </w:tbl>
     <w:p>
+      <w:pPr>
+        <w:spacing w:before="200" w:after="200"/>
+      </w:pPr>
       <w:r>
         <w:rPr>
           <w:u w:val="single"/>
@@ -957,6 +911,12 @@
           <w:insideH w:val="single" w:color="auto" w:sz="4"/>
           <w:insideV w:val="single" w:color="auto" w:sz="4"/>
         </w:tblBorders>
+        <w:tblCellMar>
+          <w:top w:type="pct" w:w="1%"/>
+          <w:left w:type="pct" w:w="1%"/>
+          <w:bottom w:type="pct" w:w="1%"/>
+          <w:right w:type="pct" w:w="1%"/>
+        </w:tblCellMar>
       </w:tblPr>
       <w:tblGrid>
         <w:gridCol w:w="100"/>
@@ -1051,6 +1011,12 @@
           <w:insideH w:val="single" w:color="auto" w:sz="4"/>
           <w:insideV w:val="single" w:color="auto" w:sz="4"/>
         </w:tblBorders>
+        <w:tblCellMar>
+          <w:top w:type="pct" w:w="1%"/>
+          <w:left w:type="pct" w:w="1%"/>
+          <w:bottom w:type="pct" w:w="1%"/>
+          <w:right w:type="pct" w:w="1%"/>
+        </w:tblCellMar>
       </w:tblPr>
       <w:tblGrid>
         <w:gridCol w:w="100"/>
@@ -1172,6 +1138,12 @@
           <w:insideH w:val="single" w:color="auto" w:sz="4"/>
           <w:insideV w:val="single" w:color="auto" w:sz="4"/>
         </w:tblBorders>
+        <w:tblCellMar>
+          <w:top w:type="pct" w:w="1%"/>
+          <w:left w:type="pct" w:w="1%"/>
+          <w:bottom w:type="pct" w:w="1%"/>
+          <w:right w:type="pct" w:w="1%"/>
+        </w:tblCellMar>
       </w:tblPr>
       <w:tblGrid>
         <w:gridCol w:w="100"/>
@@ -1291,6 +1263,9 @@
       </w:tr>
     </w:tbl>
     <w:p>
+      <w:pPr>
+        <w:spacing w:before="200" w:after="200"/>
+      </w:pPr>
       <w:r>
         <w:rPr>
           <w:b/>
@@ -1310,6 +1285,12 @@
           <w:insideH w:val="single" w:color="auto" w:sz="4"/>
           <w:insideV w:val="single" w:color="auto" w:sz="4"/>
         </w:tblBorders>
+        <w:tblCellMar>
+          <w:top w:type="pct" w:w="1%"/>
+          <w:left w:type="pct" w:w="1%"/>
+          <w:bottom w:type="pct" w:w="1%"/>
+          <w:right w:type="pct" w:w="1%"/>
+        </w:tblCellMar>
       </w:tblPr>
       <w:tblGrid>
         <w:gridCol w:w="100"/>
@@ -1480,6 +1461,9 @@
       </w:r>
     </w:p>
     <w:p>
+      <w:pPr>
+        <w:spacing w:before="200" w:after="200"/>
+      </w:pPr>
       <w:r>
         <w:t xml:space="preserve">I/We hereby apply for a Lawful Development Certificate as described in this form and the accompanying plans/drawings and additional information. I/We confirm that, to the best of my/our knowledge, any facts stated are true and accurate and any opinions given are the genuine opinions of the person(s) giving them.</w:t>
       </w:r>
@@ -1495,6 +1479,12 @@
           <w:insideH w:val="single" w:color="auto" w:sz="4"/>
           <w:insideV w:val="single" w:color="auto" w:sz="4"/>
         </w:tblBorders>
+        <w:tblCellMar>
+          <w:top w:type="pct" w:w="1%"/>
+          <w:left w:type="pct" w:w="1%"/>
+          <w:bottom w:type="pct" w:w="1%"/>
+          <w:right w:type="pct" w:w="1%"/>
+        </w:tblCellMar>
       </w:tblPr>
       <w:tblGrid>
         <w:gridCol w:w="100"/>
@@ -1562,6 +1552,9 @@
       </w:r>
     </w:p>
     <w:p>
+      <w:pPr>
+        <w:spacing w:before="200"/>
+      </w:pPr>
       <w:r>
         <w:rPr>
           <w:b/>
@@ -1571,6 +1564,9 @@
       </w:r>
     </w:p>
     <w:p>
+      <w:pPr>
+        <w:spacing w:before="200" w:after="200"/>
+      </w:pPr>
       <w:r>
         <w:t xml:space="preserve">The amended section 194 of the 1990 Act provides that it is an offence to furnish false or misleading information or to withhold material information with intent to deceive. Section 193(7) enables the authority to revoke, at any time, a certificate they may have been issued as a result of such false or misleading information.</w:t>
       </w:r>
@@ -1594,6 +1590,12 @@
           <w:insideH w:val="single" w:color="auto" w:sz="4"/>
           <w:insideV w:val="single" w:color="auto" w:sz="4"/>
         </w:tblBorders>
+        <w:tblCellMar>
+          <w:top w:type="pct" w:w="1%"/>
+          <w:left w:type="pct" w:w="1%"/>
+          <w:bottom w:type="pct" w:w="1%"/>
+          <w:right w:type="pct" w:w="1%"/>
+        </w:tblCellMar>
       </w:tblPr>
       <w:tblGrid>
         <w:gridCol w:w="100"/>
@@ -1656,6 +1658,12 @@
           <w:insideH w:val="single" w:color="auto" w:sz="4"/>
           <w:insideV w:val="single" w:color="auto" w:sz="4"/>
         </w:tblBorders>
+        <w:tblCellMar>
+          <w:top w:type="pct" w:w="1%"/>
+          <w:left w:type="pct" w:w="1%"/>
+          <w:bottom w:type="pct" w:w="1%"/>
+          <w:right w:type="pct" w:w="1%"/>
+        </w:tblCellMar>
       </w:tblPr>
       <w:tblGrid>
         <w:gridCol w:w="100"/>
@@ -1718,6 +1726,12 @@
           <w:insideH w:val="single" w:color="auto" w:sz="4"/>
           <w:insideV w:val="single" w:color="auto" w:sz="4"/>
         </w:tblBorders>
+        <w:tblCellMar>
+          <w:top w:type="pct" w:w="1%"/>
+          <w:left w:type="pct" w:w="1%"/>
+          <w:bottom w:type="pct" w:w="1%"/>
+          <w:right w:type="pct" w:w="1%"/>
+        </w:tblCellMar>
       </w:tblPr>
       <w:tblGrid>
         <w:gridCol w:w="100"/>
@@ -1727,11 +1741,27 @@
         <w:tc>
           <w:p>
             <w:r>
-              <w:t xml:space="preserve">Can the site be seen from a: 
-Public road
- Public footpath
- Bridleway 
- Or other public land?</w:t>
+              <w:t xml:space="preserve">Can the site be seen from a:</w:t>
+            </w:r>
+          </w:p>
+          <w:p>
+            <w:r>
+              <w:t xml:space="preserve">Public road</w:t>
+            </w:r>
+          </w:p>
+          <w:p>
+            <w:r>
+              <w:t xml:space="preserve">Public footpath</w:t>
+            </w:r>
+          </w:p>
+          <w:p>
+            <w:r>
+              <w:t xml:space="preserve">Bridleway</w:t>
+            </w:r>
+          </w:p>
+          <w:p>
+            <w:r>
+              <w:t xml:space="preserve">Or other public land?</w:t>
             </w:r>
           </w:p>
         </w:tc>
@@ -1747,42 +1777,42 @@
         <w:tc>
           <w:p>
             <w:r>
-              <w:t xml:space="preserve"> If the planning authority needs to make an appointment to carry out a site visit, whom should they contact?</w:t>
-            </w:r>
-          </w:p>
-        </w:tc>
-        <w:tc>
-          <w:tc>
-            <w:p>
-              <w:r>
-                <w:sym w:char="F071" w:font="Wingdings"/>
-              </w:r>
-              <w:r>
-                <w:t xml:space="preserve">Applicant</w:t>
-              </w:r>
-            </w:p>
-            <w:p>
-              <w:r>
-                <w:sym w:char="F071" w:font="Wingdings"/>
-              </w:r>
-              <w:r>
-                <w:t xml:space="preserve">Agent</w:t>
-              </w:r>
-            </w:p>
-            <w:p>
-              <w:r>
-                <w:sym w:char="F071" w:font="Wingdings"/>
-              </w:r>
-              <w:r>
-                <w:t xml:space="preserve">Other</w:t>
-              </w:r>
-            </w:p>
-          </w:tc>
-          <w:p/>
+              <w:t xml:space="preserve">If the planning authority needs to make an appointment to carry out a site visit, whom should they contact?</w:t>
+            </w:r>
+          </w:p>
+        </w:tc>
+        <w:tc>
+          <w:p>
+            <w:r>
+              <w:sym w:char="F071" w:font="Wingdings"/>
+            </w:r>
+            <w:r>
+              <w:t xml:space="preserve">Applicant</w:t>
+            </w:r>
+          </w:p>
+          <w:p>
+            <w:r>
+              <w:sym w:char="F071" w:font="Wingdings"/>
+            </w:r>
+            <w:r>
+              <w:t xml:space="preserve">Agent</w:t>
+            </w:r>
+          </w:p>
+          <w:p>
+            <w:r>
+              <w:sym w:char="F071" w:font="Wingdings"/>
+            </w:r>
+            <w:r>
+              <w:t xml:space="preserve">Other</w:t>
+            </w:r>
+          </w:p>
         </w:tc>
       </w:tr>
     </w:tbl>
     <w:p>
+      <w:pPr>
+        <w:spacing w:before="200" w:after="200"/>
+      </w:pPr>
       <w:r>
         <w:rPr>
           <w:u w:val="single"/>
@@ -1804,21 +1834,35 @@
           <w:insideH w:val="single" w:color="auto" w:sz="4"/>
           <w:insideV w:val="single" w:color="auto" w:sz="4"/>
         </w:tblBorders>
+        <w:tblCellMar>
+          <w:top w:type="pct" w:w="1%"/>
+          <w:left w:type="pct" w:w="1%"/>
+          <w:bottom w:type="pct" w:w="1%"/>
+          <w:right w:type="pct" w:w="1%"/>
+        </w:tblCellMar>
       </w:tblPr>
       <w:tblGrid>
         <w:gridCol w:w="100"/>
         <w:gridCol w:w="100"/>
-        <w:gridCol w:w="100"/>
       </w:tblGrid>
       <w:tr>
         <w:tc>
           <w:p>
             <w:r>
-              <w:t xml:space="preserve">Other contact for site visit.
-Name</w:t>
-            </w:r>
-          </w:p>
-        </w:tc>
+              <w:t xml:space="preserve">Other contact for site visit.</w:t>
+            </w:r>
+          </w:p>
+          <w:p>
+            <w:r>
+              <w:t xml:space="preserve">Name</w:t>
+            </w:r>
+          </w:p>
+        </w:tc>
+        <w:tc>
+          <w:p/>
+        </w:tc>
+      </w:tr>
+      <w:tr>
         <w:tc>
           <w:p>
             <w:r>
@@ -1827,19 +1871,16 @@
           </w:p>
         </w:tc>
         <w:tc>
+          <w:p/>
+        </w:tc>
+      </w:tr>
+      <w:tr>
+        <w:tc>
           <w:p>
             <w:r>
               <w:t xml:space="preserve">Email</w:t>
             </w:r>
           </w:p>
-        </w:tc>
-      </w:tr>
-      <w:tr>
-        <w:tc>
-          <w:p/>
-        </w:tc>
-        <w:tc>
-          <w:p/>
         </w:tc>
         <w:tc>
           <w:p/>

--- a/examples/LDCPExample.docx
+++ b/examples/LDCPExample.docx
@@ -314,7 +314,7 @@
         <w:tc>
           <w:p>
             <w:r>
-              <w:t xml:space="preserve">Yes/No</w:t>
+              <w:t xml:space="preserve">No</w:t>
             </w:r>
           </w:p>
         </w:tc>
@@ -867,7 +867,17 @@
         <w:tc>
           <w:p>
             <w:r>
-              <w:t xml:space="preserve">files</w:t>
+              <w:t xml:space="preserve">PROPOSED_PLANS_AND_ELEVATIONS.pdf</w:t>
+            </w:r>
+          </w:p>
+          <w:p>
+            <w:r>
+              <w:t xml:space="preserve">PROPOSED_PLANS_AND_ELEVATIONS.pdf</w:t>
+            </w:r>
+          </w:p>
+          <w:p>
+            <w:r>
+              <w:t xml:space="preserve">PROPOSED_PLANS_AND_ELEVATIONS.pdf</w:t>
             </w:r>
           </w:p>
         </w:tc>

--- a/examples/LDCPExample.docx
+++ b/examples/LDCPExample.docx
@@ -1643,7 +1643,7 @@
         <w:tc>
           <w:p>
             <w:r>
-              <w:t xml:space="preserve">majad.ali@buckinghamshire.gov.uk</w:t>
+              <w:t xml:space="preserve">test@buckinghamshire.gov.uk</w:t>
             </w:r>
           </w:p>
         </w:tc>
